--- a/instruction.docx
+++ b/instruction.docx
@@ -287,18 +287,75 @@
           <w:lang w:val="en-US"/>
         </w:rPr>
       </w:pPr>
-    </w:p>
-    <w:p>
-      <w:pPr>
-        <w:rPr>
-          <w:lang w:val="en-US"/>
-        </w:rPr>
-      </w:pPr>
       <w:r>
         <w:rPr>
           <w:noProof/>
           <w:lang w:val="en-US"/>
         </w:rPr>
+        <w:drawing>
+          <wp:inline distT="0" distB="0" distL="0" distR="0" wp14:anchorId="28AD710C" wp14:editId="2F1889DD">
+            <wp:extent cx="5530215" cy="4154805"/>
+            <wp:effectExtent l="0" t="0" r="0" b="0"/>
+            <wp:docPr id="22" name="Picture 22"/>
+            <wp:cNvGraphicFramePr>
+              <a:graphicFrameLocks xmlns:a="http://schemas.openxmlformats.org/drawingml/2006/main" noChangeAspect="1"/>
+            </wp:cNvGraphicFramePr>
+            <a:graphic xmlns:a="http://schemas.openxmlformats.org/drawingml/2006/main">
+              <a:graphicData uri="http://schemas.openxmlformats.org/drawingml/2006/picture">
+                <pic:pic xmlns:pic="http://schemas.openxmlformats.org/drawingml/2006/picture">
+                  <pic:nvPicPr>
+                    <pic:cNvPr id="0" name="Picture 1"/>
+                    <pic:cNvPicPr>
+                      <a:picLocks noChangeAspect="1" noChangeArrowheads="1"/>
+                    </pic:cNvPicPr>
+                  </pic:nvPicPr>
+                  <pic:blipFill>
+                    <a:blip r:embed="rId9">
+                      <a:extLst>
+                        <a:ext uri="{28A0092B-C50C-407E-A947-70E740481C1C}">
+                          <a14:useLocalDpi xmlns:a14="http://schemas.microsoft.com/office/drawing/2010/main" val="0"/>
+                        </a:ext>
+                      </a:extLst>
+                    </a:blip>
+                    <a:srcRect/>
+                    <a:stretch>
+                      <a:fillRect/>
+                    </a:stretch>
+                  </pic:blipFill>
+                  <pic:spPr bwMode="auto">
+                    <a:xfrm>
+                      <a:off x="0" y="0"/>
+                      <a:ext cx="5530215" cy="4154805"/>
+                    </a:xfrm>
+                    <a:prstGeom prst="rect">
+                      <a:avLst/>
+                    </a:prstGeom>
+                    <a:noFill/>
+                    <a:ln>
+                      <a:noFill/>
+                    </a:ln>
+                  </pic:spPr>
+                </pic:pic>
+              </a:graphicData>
+            </a:graphic>
+          </wp:inline>
+        </w:drawing>
+      </w:r>
+      <w:bookmarkStart w:id="0" w:name="_GoBack"/>
+      <w:bookmarkEnd w:id="0"/>
+    </w:p>
+    <w:p>
+      <w:pPr>
+        <w:rPr>
+          <w:lang w:val="en-US"/>
+        </w:rPr>
+      </w:pPr>
+      <w:r>
+        <w:rPr>
+          <w:noProof/>
+          <w:lang w:val="en-US"/>
+        </w:rPr>
+        <w:lastRenderedPageBreak/>
         <w:drawing>
           <wp:inline distT="0" distB="0" distL="0" distR="0" wp14:anchorId="0CD2819C" wp14:editId="12548556">
             <wp:extent cx="1200150" cy="485775"/>
@@ -317,7 +374,7 @@
                     </pic:cNvPicPr>
                   </pic:nvPicPr>
                   <pic:blipFill>
-                    <a:blip r:embed="rId9">
+                    <a:blip r:embed="rId10">
                       <a:extLst>
                         <a:ext uri="{28A0092B-C50C-407E-A947-70E740481C1C}">
                           <a14:useLocalDpi xmlns:a14="http://schemas.microsoft.com/office/drawing/2010/main" val="0"/>
@@ -449,7 +506,6 @@
           <w:noProof/>
           <w:lang w:val="en-US"/>
         </w:rPr>
-        <w:lastRenderedPageBreak/>
         <w:drawing>
           <wp:inline distT="0" distB="0" distL="0" distR="0" wp14:anchorId="375370F3" wp14:editId="2C1116A5">
             <wp:extent cx="5934075" cy="5114925"/>
@@ -468,7 +524,7 @@
                     </pic:cNvPicPr>
                   </pic:nvPicPr>
                   <pic:blipFill>
-                    <a:blip r:embed="rId10">
+                    <a:blip r:embed="rId11">
                       <a:extLst>
                         <a:ext uri="{28A0092B-C50C-407E-A947-70E740481C1C}">
                           <a14:useLocalDpi xmlns:a14="http://schemas.microsoft.com/office/drawing/2010/main" val="0"/>
@@ -549,7 +605,7 @@
                     </pic:cNvPicPr>
                   </pic:nvPicPr>
                   <pic:blipFill>
-                    <a:blip r:embed="rId11">
+                    <a:blip r:embed="rId12">
                       <a:extLst>
                         <a:ext uri="{28A0092B-C50C-407E-A947-70E740481C1C}">
                           <a14:useLocalDpi xmlns:a14="http://schemas.microsoft.com/office/drawing/2010/main" val="0"/>
@@ -604,6 +660,7 @@
         <w:rPr>
           <w:lang w:val="en-US"/>
         </w:rPr>
+        <w:lastRenderedPageBreak/>
         <w:t>Table line – contain table row that may contain several or zero variables and text.</w:t>
       </w:r>
     </w:p>
@@ -665,7 +722,6 @@
           <w:noProof/>
           <w:lang w:val="en-US"/>
         </w:rPr>
-        <w:lastRenderedPageBreak/>
         <w:drawing>
           <wp:inline distT="0" distB="0" distL="0" distR="0" wp14:anchorId="0D56D975" wp14:editId="23CED54B">
             <wp:extent cx="5934075" cy="5286375"/>
@@ -684,7 +740,7 @@
                     </pic:cNvPicPr>
                   </pic:nvPicPr>
                   <pic:blipFill>
-                    <a:blip r:embed="rId12">
+                    <a:blip r:embed="rId13">
                       <a:extLst>
                         <a:ext uri="{28A0092B-C50C-407E-A947-70E740481C1C}">
                           <a14:useLocalDpi xmlns:a14="http://schemas.microsoft.com/office/drawing/2010/main" val="0"/>
@@ -773,7 +829,7 @@
                     </pic:cNvPicPr>
                   </pic:nvPicPr>
                   <pic:blipFill>
-                    <a:blip r:embed="rId13">
+                    <a:blip r:embed="rId14">
                       <a:extLst>
                         <a:ext uri="{28A0092B-C50C-407E-A947-70E740481C1C}">
                           <a14:useLocalDpi xmlns:a14="http://schemas.microsoft.com/office/drawing/2010/main" val="0"/>
@@ -1482,7 +1538,7 @@
         </w:rPr>
         <w:t xml:space="preserve"> </w:t>
       </w:r>
-      <w:bookmarkStart w:id="0" w:name="_Hlk32103141"/>
+      <w:bookmarkStart w:id="1" w:name="_Hlk32103141"/>
       <w:r>
         <w:rPr>
           <w:rFonts w:ascii="Courier New" w:hAnsi="Courier New" w:cs="Courier New"/>
@@ -1494,7 +1550,7 @@
         </w:rPr>
         <w:t>LOCCURAM</w:t>
       </w:r>
-      <w:bookmarkEnd w:id="0"/>
+      <w:bookmarkEnd w:id="1"/>
     </w:p>
     <w:p>
       <w:pPr>
@@ -6820,7 +6876,7 @@
         </w:rPr>
         <w:t xml:space="preserve">At first toggle developer toolbar. </w:t>
       </w:r>
-      <w:hyperlink r:id="rId14" w:history="1">
+      <w:hyperlink r:id="rId15" w:history="1">
         <w:r>
           <w:rPr>
             <w:rStyle w:val="Hyperlink"/>
@@ -6879,7 +6935,7 @@
                     </pic:cNvPicPr>
                   </pic:nvPicPr>
                   <pic:blipFill>
-                    <a:blip r:embed="rId15">
+                    <a:blip r:embed="rId16">
                       <a:extLst>
                         <a:ext uri="{28A0092B-C50C-407E-A947-70E740481C1C}">
                           <a14:useLocalDpi xmlns:a14="http://schemas.microsoft.com/office/drawing/2010/main" val="0"/>
@@ -6953,7 +7009,7 @@
                     </pic:cNvPicPr>
                   </pic:nvPicPr>
                   <pic:blipFill>
-                    <a:blip r:embed="rId16">
+                    <a:blip r:embed="rId17">
                       <a:extLst>
                         <a:ext uri="{28A0092B-C50C-407E-A947-70E740481C1C}">
                           <a14:useLocalDpi xmlns:a14="http://schemas.microsoft.com/office/drawing/2010/main" val="0"/>
@@ -7063,7 +7119,7 @@
                     </pic:cNvPicPr>
                   </pic:nvPicPr>
                   <pic:blipFill>
-                    <a:blip r:embed="rId17">
+                    <a:blip r:embed="rId18">
                       <a:extLst>
                         <a:ext uri="{28A0092B-C50C-407E-A947-70E740481C1C}">
                           <a14:useLocalDpi xmlns:a14="http://schemas.microsoft.com/office/drawing/2010/main" val="0"/>
@@ -7151,7 +7207,7 @@
                     </pic:cNvPicPr>
                   </pic:nvPicPr>
                   <pic:blipFill>
-                    <a:blip r:embed="rId18">
+                    <a:blip r:embed="rId19">
                       <a:extLst>
                         <a:ext uri="{28A0092B-C50C-407E-A947-70E740481C1C}">
                           <a14:useLocalDpi xmlns:a14="http://schemas.microsoft.com/office/drawing/2010/main" val="0"/>
@@ -7292,7 +7348,7 @@
                     </pic:cNvPicPr>
                   </pic:nvPicPr>
                   <pic:blipFill>
-                    <a:blip r:embed="rId19">
+                    <a:blip r:embed="rId20">
                       <a:extLst>
                         <a:ext uri="{28A0092B-C50C-407E-A947-70E740481C1C}">
                           <a14:useLocalDpi xmlns:a14="http://schemas.microsoft.com/office/drawing/2010/main" val="0"/>
@@ -7394,7 +7450,7 @@
                     </pic:cNvPicPr>
                   </pic:nvPicPr>
                   <pic:blipFill>
-                    <a:blip r:embed="rId20">
+                    <a:blip r:embed="rId21">
                       <a:extLst>
                         <a:ext uri="{28A0092B-C50C-407E-A947-70E740481C1C}">
                           <a14:useLocalDpi xmlns:a14="http://schemas.microsoft.com/office/drawing/2010/main" val="0"/>
@@ -7612,7 +7668,7 @@
                     </pic:cNvPicPr>
                   </pic:nvPicPr>
                   <pic:blipFill>
-                    <a:blip r:embed="rId21">
+                    <a:blip r:embed="rId22">
                       <a:extLst>
                         <a:ext uri="{28A0092B-C50C-407E-A947-70E740481C1C}">
                           <a14:useLocalDpi xmlns:a14="http://schemas.microsoft.com/office/drawing/2010/main" val="0"/>
@@ -7686,7 +7742,7 @@
                     </pic:cNvPicPr>
                   </pic:nvPicPr>
                   <pic:blipFill>
-                    <a:blip r:embed="rId22">
+                    <a:blip r:embed="rId23">
                       <a:extLst>
                         <a:ext uri="{28A0092B-C50C-407E-A947-70E740481C1C}">
                           <a14:useLocalDpi xmlns:a14="http://schemas.microsoft.com/office/drawing/2010/main" val="0"/>
@@ -7748,7 +7804,7 @@
                     </pic:cNvPicPr>
                   </pic:nvPicPr>
                   <pic:blipFill>
-                    <a:blip r:embed="rId23">
+                    <a:blip r:embed="rId24">
                       <a:extLst>
                         <a:ext uri="{28A0092B-C50C-407E-A947-70E740481C1C}">
                           <a14:useLocalDpi xmlns:a14="http://schemas.microsoft.com/office/drawing/2010/main" val="0"/>
@@ -7837,7 +7893,7 @@
                     </pic:cNvPicPr>
                   </pic:nvPicPr>
                   <pic:blipFill>
-                    <a:blip r:embed="rId24">
+                    <a:blip r:embed="rId25">
                       <a:extLst>
                         <a:ext uri="{28A0092B-C50C-407E-A947-70E740481C1C}">
                           <a14:useLocalDpi xmlns:a14="http://schemas.microsoft.com/office/drawing/2010/main" val="0"/>
@@ -7926,7 +7982,7 @@
                     </pic:cNvPicPr>
                   </pic:nvPicPr>
                   <pic:blipFill>
-                    <a:blip r:embed="rId25">
+                    <a:blip r:embed="rId26">
                       <a:extLst>
                         <a:ext uri="{28A0092B-C50C-407E-A947-70E740481C1C}">
                           <a14:useLocalDpi xmlns:a14="http://schemas.microsoft.com/office/drawing/2010/main" val="0"/>
@@ -8014,7 +8070,7 @@
                     </pic:cNvPicPr>
                   </pic:nvPicPr>
                   <pic:blipFill>
-                    <a:blip r:embed="rId26">
+                    <a:blip r:embed="rId27">
                       <a:extLst>
                         <a:ext uri="{28A0092B-C50C-407E-A947-70E740481C1C}">
                           <a14:useLocalDpi xmlns:a14="http://schemas.microsoft.com/office/drawing/2010/main" val="0"/>
@@ -8103,7 +8159,7 @@
                     </pic:cNvPicPr>
                   </pic:nvPicPr>
                   <pic:blipFill>
-                    <a:blip r:embed="rId27">
+                    <a:blip r:embed="rId28">
                       <a:extLst>
                         <a:ext uri="{28A0092B-C50C-407E-A947-70E740481C1C}">
                           <a14:useLocalDpi xmlns:a14="http://schemas.microsoft.com/office/drawing/2010/main" val="0"/>
@@ -8184,7 +8240,7 @@
                     </pic:cNvPicPr>
                   </pic:nvPicPr>
                   <pic:blipFill>
-                    <a:blip r:embed="rId28">
+                    <a:blip r:embed="rId29">
                       <a:extLst>
                         <a:ext uri="{28A0092B-C50C-407E-A947-70E740481C1C}">
                           <a14:useLocalDpi xmlns:a14="http://schemas.microsoft.com/office/drawing/2010/main" val="0"/>
@@ -8417,7 +8473,7 @@
                     </pic:cNvPicPr>
                   </pic:nvPicPr>
                   <pic:blipFill>
-                    <a:blip r:embed="rId29">
+                    <a:blip r:embed="rId30">
                       <a:extLst>
                         <a:ext uri="{28A0092B-C50C-407E-A947-70E740481C1C}">
                           <a14:useLocalDpi xmlns:a14="http://schemas.microsoft.com/office/drawing/2010/main" val="0"/>
@@ -8505,7 +8561,7 @@
                     </pic:cNvPicPr>
                   </pic:nvPicPr>
                   <pic:blipFill>
-                    <a:blip r:embed="rId30">
+                    <a:blip r:embed="rId31">
                       <a:extLst>
                         <a:ext uri="{28A0092B-C50C-407E-A947-70E740481C1C}">
                           <a14:useLocalDpi xmlns:a14="http://schemas.microsoft.com/office/drawing/2010/main" val="0"/>
@@ -8580,7 +8636,7 @@
                     </pic:cNvPicPr>
                   </pic:nvPicPr>
                   <pic:blipFill>
-                    <a:blip r:embed="rId31">
+                    <a:blip r:embed="rId32">
                       <a:extLst>
                         <a:ext uri="{28A0092B-C50C-407E-A947-70E740481C1C}">
                           <a14:useLocalDpi xmlns:a14="http://schemas.microsoft.com/office/drawing/2010/main" val="0"/>
@@ -8695,7 +8751,7 @@
                     </pic:cNvPicPr>
                   </pic:nvPicPr>
                   <pic:blipFill>
-                    <a:blip r:embed="rId32">
+                    <a:blip r:embed="rId33">
                       <a:extLst>
                         <a:ext uri="{28A0092B-C50C-407E-A947-70E740481C1C}">
                           <a14:useLocalDpi xmlns:a14="http://schemas.microsoft.com/office/drawing/2010/main" val="0"/>
@@ -8830,7 +8886,7 @@
                     </pic:cNvPicPr>
                   </pic:nvPicPr>
                   <pic:blipFill>
-                    <a:blip r:embed="rId33">
+                    <a:blip r:embed="rId34">
                       <a:extLst>
                         <a:ext uri="{28A0092B-C50C-407E-A947-70E740481C1C}">
                           <a14:useLocalDpi xmlns:a14="http://schemas.microsoft.com/office/drawing/2010/main" val="0"/>
@@ -8899,7 +8955,7 @@
                     </pic:cNvPicPr>
                   </pic:nvPicPr>
                   <pic:blipFill>
-                    <a:blip r:embed="rId34">
+                    <a:blip r:embed="rId35">
                       <a:extLst>
                         <a:ext uri="{28A0092B-C50C-407E-A947-70E740481C1C}">
                           <a14:useLocalDpi xmlns:a14="http://schemas.microsoft.com/office/drawing/2010/main" val="0"/>
@@ -9008,7 +9064,7 @@
                     </pic:cNvPicPr>
                   </pic:nvPicPr>
                   <pic:blipFill>
-                    <a:blip r:embed="rId35">
+                    <a:blip r:embed="rId36">
                       <a:extLst>
                         <a:ext uri="{28A0092B-C50C-407E-A947-70E740481C1C}">
                           <a14:useLocalDpi xmlns:a14="http://schemas.microsoft.com/office/drawing/2010/main" val="0"/>
@@ -9069,7 +9125,7 @@
                     </pic:cNvPicPr>
                   </pic:nvPicPr>
                   <pic:blipFill>
-                    <a:blip r:embed="rId36">
+                    <a:blip r:embed="rId37">
                       <a:extLst>
                         <a:ext uri="{28A0092B-C50C-407E-A947-70E740481C1C}">
                           <a14:useLocalDpi xmlns:a14="http://schemas.microsoft.com/office/drawing/2010/main" val="0"/>
@@ -9150,7 +9206,7 @@
                     </pic:cNvPicPr>
                   </pic:nvPicPr>
                   <pic:blipFill>
-                    <a:blip r:embed="rId37">
+                    <a:blip r:embed="rId38">
                       <a:extLst>
                         <a:ext uri="{28A0092B-C50C-407E-A947-70E740481C1C}">
                           <a14:useLocalDpi xmlns:a14="http://schemas.microsoft.com/office/drawing/2010/main" val="0"/>
@@ -9237,7 +9293,7 @@
                     </pic:cNvPicPr>
                   </pic:nvPicPr>
                   <pic:blipFill>
-                    <a:blip r:embed="rId38">
+                    <a:blip r:embed="rId39">
                       <a:extLst>
                         <a:ext uri="{28A0092B-C50C-407E-A947-70E740481C1C}">
                           <a14:useLocalDpi xmlns:a14="http://schemas.microsoft.com/office/drawing/2010/main" val="0"/>
@@ -9288,7 +9344,7 @@
         </w:rPr>
         <w:t xml:space="preserve">We need notepad++ </w:t>
       </w:r>
-      <w:hyperlink r:id="rId39" w:history="1">
+      <w:hyperlink r:id="rId40" w:history="1">
         <w:r>
           <w:rPr>
             <w:rStyle w:val="Hyperlink"/>
@@ -9355,7 +9411,7 @@
                     </pic:cNvPicPr>
                   </pic:nvPicPr>
                   <pic:blipFill>
-                    <a:blip r:embed="rId40">
+                    <a:blip r:embed="rId41">
                       <a:extLst>
                         <a:ext uri="{28A0092B-C50C-407E-A947-70E740481C1C}">
                           <a14:useLocalDpi xmlns:a14="http://schemas.microsoft.com/office/drawing/2010/main" val="0"/>
@@ -9451,7 +9507,7 @@
                     </pic:cNvPicPr>
                   </pic:nvPicPr>
                   <pic:blipFill>
-                    <a:blip r:embed="rId41">
+                    <a:blip r:embed="rId42">
                       <a:extLst>
                         <a:ext uri="{28A0092B-C50C-407E-A947-70E740481C1C}">
                           <a14:useLocalDpi xmlns:a14="http://schemas.microsoft.com/office/drawing/2010/main" val="0"/>
@@ -9558,7 +9614,7 @@
                     </pic:cNvPicPr>
                   </pic:nvPicPr>
                   <pic:blipFill>
-                    <a:blip r:embed="rId42">
+                    <a:blip r:embed="rId43">
                       <a:extLst>
                         <a:ext uri="{28A0092B-C50C-407E-A947-70E740481C1C}">
                           <a14:useLocalDpi xmlns:a14="http://schemas.microsoft.com/office/drawing/2010/main" val="0"/>
@@ -9646,7 +9702,7 @@
                     </pic:cNvPicPr>
                   </pic:nvPicPr>
                   <pic:blipFill>
-                    <a:blip r:embed="rId43">
+                    <a:blip r:embed="rId44">
                       <a:extLst>
                         <a:ext uri="{28A0092B-C50C-407E-A947-70E740481C1C}">
                           <a14:useLocalDpi xmlns:a14="http://schemas.microsoft.com/office/drawing/2010/main" val="0"/>
@@ -9715,7 +9771,7 @@
                     </pic:cNvPicPr>
                   </pic:nvPicPr>
                   <pic:blipFill>
-                    <a:blip r:embed="rId44">
+                    <a:blip r:embed="rId45">
                       <a:extLst>
                         <a:ext uri="{28A0092B-C50C-407E-A947-70E740481C1C}">
                           <a14:useLocalDpi xmlns:a14="http://schemas.microsoft.com/office/drawing/2010/main" val="0"/>
@@ -9802,7 +9858,7 @@
                     </pic:cNvPicPr>
                   </pic:nvPicPr>
                   <pic:blipFill>
-                    <a:blip r:embed="rId45">
+                    <a:blip r:embed="rId46">
                       <a:extLst>
                         <a:ext uri="{28A0092B-C50C-407E-A947-70E740481C1C}">
                           <a14:useLocalDpi xmlns:a14="http://schemas.microsoft.com/office/drawing/2010/main" val="0"/>
@@ -9885,7 +9941,7 @@
                     </pic:cNvPicPr>
                   </pic:nvPicPr>
                   <pic:blipFill>
-                    <a:blip r:embed="rId46">
+                    <a:blip r:embed="rId47">
                       <a:extLst>
                         <a:ext uri="{28A0092B-C50C-407E-A947-70E740481C1C}">
                           <a14:useLocalDpi xmlns:a14="http://schemas.microsoft.com/office/drawing/2010/main" val="0"/>
@@ -10003,7 +10059,7 @@
                     </pic:cNvPicPr>
                   </pic:nvPicPr>
                   <pic:blipFill>
-                    <a:blip r:embed="rId47">
+                    <a:blip r:embed="rId48">
                       <a:extLst>
                         <a:ext uri="{28A0092B-C50C-407E-A947-70E740481C1C}">
                           <a14:useLocalDpi xmlns:a14="http://schemas.microsoft.com/office/drawing/2010/main" val="0"/>
@@ -10155,7 +10211,7 @@
                     </pic:cNvPicPr>
                   </pic:nvPicPr>
                   <pic:blipFill>
-                    <a:blip r:embed="rId48">
+                    <a:blip r:embed="rId49">
                       <a:extLst>
                         <a:ext uri="{28A0092B-C50C-407E-A947-70E740481C1C}">
                           <a14:useLocalDpi xmlns:a14="http://schemas.microsoft.com/office/drawing/2010/main" val="0"/>
@@ -10244,7 +10300,7 @@
                     </pic:cNvPicPr>
                   </pic:nvPicPr>
                   <pic:blipFill>
-                    <a:blip r:embed="rId49">
+                    <a:blip r:embed="rId50">
                       <a:extLst>
                         <a:ext uri="{28A0092B-C50C-407E-A947-70E740481C1C}">
                           <a14:useLocalDpi xmlns:a14="http://schemas.microsoft.com/office/drawing/2010/main" val="0"/>
@@ -10345,7 +10401,7 @@
                     </pic:cNvPicPr>
                   </pic:nvPicPr>
                   <pic:blipFill>
-                    <a:blip r:embed="rId50">
+                    <a:blip r:embed="rId51">
                       <a:extLst>
                         <a:ext uri="{28A0092B-C50C-407E-A947-70E740481C1C}">
                           <a14:useLocalDpi xmlns:a14="http://schemas.microsoft.com/office/drawing/2010/main" val="0"/>
@@ -10440,7 +10496,7 @@
                     </pic:cNvPicPr>
                   </pic:nvPicPr>
                   <pic:blipFill>
-                    <a:blip r:embed="rId51">
+                    <a:blip r:embed="rId52">
                       <a:extLst>
                         <a:ext uri="{28A0092B-C50C-407E-A947-70E740481C1C}">
                           <a14:useLocalDpi xmlns:a14="http://schemas.microsoft.com/office/drawing/2010/main" val="0"/>
@@ -10562,7 +10618,7 @@
                     </pic:cNvPicPr>
                   </pic:nvPicPr>
                   <pic:blipFill>
-                    <a:blip r:embed="rId52">
+                    <a:blip r:embed="rId53">
                       <a:extLst>
                         <a:ext uri="{28A0092B-C50C-407E-A947-70E740481C1C}">
                           <a14:useLocalDpi xmlns:a14="http://schemas.microsoft.com/office/drawing/2010/main" val="0"/>
@@ -10688,7 +10744,7 @@
                     </pic:cNvPicPr>
                   </pic:nvPicPr>
                   <pic:blipFill>
-                    <a:blip r:embed="rId53">
+                    <a:blip r:embed="rId54">
                       <a:extLst>
                         <a:ext uri="{28A0092B-C50C-407E-A947-70E740481C1C}">
                           <a14:useLocalDpi xmlns:a14="http://schemas.microsoft.com/office/drawing/2010/main" val="0"/>
@@ -10776,7 +10832,7 @@
                     </pic:cNvPicPr>
                   </pic:nvPicPr>
                   <pic:blipFill>
-                    <a:blip r:embed="rId54">
+                    <a:blip r:embed="rId55">
                       <a:extLst>
                         <a:ext uri="{28A0092B-C50C-407E-A947-70E740481C1C}">
                           <a14:useLocalDpi xmlns:a14="http://schemas.microsoft.com/office/drawing/2010/main" val="0"/>
@@ -10864,7 +10920,7 @@
                     </pic:cNvPicPr>
                   </pic:nvPicPr>
                   <pic:blipFill>
-                    <a:blip r:embed="rId55">
+                    <a:blip r:embed="rId56">
                       <a:extLst>
                         <a:ext uri="{28A0092B-C50C-407E-A947-70E740481C1C}">
                           <a14:useLocalDpi xmlns:a14="http://schemas.microsoft.com/office/drawing/2010/main" val="0"/>
@@ -10986,7 +11042,7 @@
                     </pic:cNvPicPr>
                   </pic:nvPicPr>
                   <pic:blipFill>
-                    <a:blip r:embed="rId56">
+                    <a:blip r:embed="rId57">
                       <a:extLst>
                         <a:ext uri="{28A0092B-C50C-407E-A947-70E740481C1C}">
                           <a14:useLocalDpi xmlns:a14="http://schemas.microsoft.com/office/drawing/2010/main" val="0"/>
@@ -11047,7 +11103,7 @@
                     </pic:cNvPicPr>
                   </pic:nvPicPr>
                   <pic:blipFill>
-                    <a:blip r:embed="rId57">
+                    <a:blip r:embed="rId58">
                       <a:extLst>
                         <a:ext uri="{28A0092B-C50C-407E-A947-70E740481C1C}">
                           <a14:useLocalDpi xmlns:a14="http://schemas.microsoft.com/office/drawing/2010/main" val="0"/>
@@ -11121,7 +11177,7 @@
                     </pic:cNvPicPr>
                   </pic:nvPicPr>
                   <pic:blipFill>
-                    <a:blip r:embed="rId58">
+                    <a:blip r:embed="rId59">
                       <a:extLst>
                         <a:ext uri="{28A0092B-C50C-407E-A947-70E740481C1C}">
                           <a14:useLocalDpi xmlns:a14="http://schemas.microsoft.com/office/drawing/2010/main" val="0"/>
@@ -11182,7 +11238,7 @@
                     </pic:cNvPicPr>
                   </pic:nvPicPr>
                   <pic:blipFill>
-                    <a:blip r:embed="rId59">
+                    <a:blip r:embed="rId60">
                       <a:extLst>
                         <a:ext uri="{28A0092B-C50C-407E-A947-70E740481C1C}">
                           <a14:useLocalDpi xmlns:a14="http://schemas.microsoft.com/office/drawing/2010/main" val="0"/>
@@ -11308,7 +11364,7 @@
                     </pic:cNvPicPr>
                   </pic:nvPicPr>
                   <pic:blipFill>
-                    <a:blip r:embed="rId60">
+                    <a:blip r:embed="rId61">
                       <a:extLst>
                         <a:ext uri="{28A0092B-C50C-407E-A947-70E740481C1C}">
                           <a14:useLocalDpi xmlns:a14="http://schemas.microsoft.com/office/drawing/2010/main" val="0"/>
@@ -11402,7 +11458,7 @@
                     </pic:cNvPicPr>
                   </pic:nvPicPr>
                   <pic:blipFill>
-                    <a:blip r:embed="rId61">
+                    <a:blip r:embed="rId62">
                       <a:extLst>
                         <a:ext uri="{28A0092B-C50C-407E-A947-70E740481C1C}">
                           <a14:useLocalDpi xmlns:a14="http://schemas.microsoft.com/office/drawing/2010/main" val="0"/>
@@ -11483,7 +11539,7 @@
                     </pic:cNvPicPr>
                   </pic:nvPicPr>
                   <pic:blipFill>
-                    <a:blip r:embed="rId62">
+                    <a:blip r:embed="rId63">
                       <a:extLst>
                         <a:ext uri="{28A0092B-C50C-407E-A947-70E740481C1C}">
                           <a14:useLocalDpi xmlns:a14="http://schemas.microsoft.com/office/drawing/2010/main" val="0"/>
@@ -11558,7 +11614,7 @@
                     </pic:cNvPicPr>
                   </pic:nvPicPr>
                   <pic:blipFill>
-                    <a:blip r:embed="rId63">
+                    <a:blip r:embed="rId64">
                       <a:extLst>
                         <a:ext uri="{28A0092B-C50C-407E-A947-70E740481C1C}">
                           <a14:useLocalDpi xmlns:a14="http://schemas.microsoft.com/office/drawing/2010/main" val="0"/>
@@ -11619,7 +11675,7 @@
                     </pic:cNvPicPr>
                   </pic:nvPicPr>
                   <pic:blipFill>
-                    <a:blip r:embed="rId64">
+                    <a:blip r:embed="rId65">
                       <a:extLst>
                         <a:ext uri="{28A0092B-C50C-407E-A947-70E740481C1C}">
                           <a14:useLocalDpi xmlns:a14="http://schemas.microsoft.com/office/drawing/2010/main" val="0"/>
@@ -11687,7 +11743,7 @@
                     </pic:cNvPicPr>
                   </pic:nvPicPr>
                   <pic:blipFill>
-                    <a:blip r:embed="rId65">
+                    <a:blip r:embed="rId66">
                       <a:extLst>
                         <a:ext uri="{28A0092B-C50C-407E-A947-70E740481C1C}">
                           <a14:useLocalDpi xmlns:a14="http://schemas.microsoft.com/office/drawing/2010/main" val="0"/>
@@ -15092,8 +15148,6 @@
         </w:rPr>
         <w:t xml:space="preserve"> in </w:t>
       </w:r>
-      <w:bookmarkStart w:id="1" w:name="_GoBack"/>
-      <w:bookmarkEnd w:id="1"/>
       <w:r>
         <w:rPr>
           <w:rFonts w:ascii="Courier New" w:hAnsi="Courier New" w:cs="Courier New"/>
@@ -21146,7 +21200,7 @@
                     </pic:cNvPicPr>
                   </pic:nvPicPr>
                   <pic:blipFill>
-                    <a:blip r:embed="rId66">
+                    <a:blip r:embed="rId67">
                       <a:extLst>
                         <a:ext uri="{28A0092B-C50C-407E-A947-70E740481C1C}">
                           <a14:useLocalDpi xmlns:a14="http://schemas.microsoft.com/office/drawing/2010/main" val="0"/>
@@ -21208,7 +21262,7 @@
                     </pic:cNvPicPr>
                   </pic:nvPicPr>
                   <pic:blipFill>
-                    <a:blip r:embed="rId67">
+                    <a:blip r:embed="rId68">
                       <a:extLst>
                         <a:ext uri="{28A0092B-C50C-407E-A947-70E740481C1C}">
                           <a14:useLocalDpi xmlns:a14="http://schemas.microsoft.com/office/drawing/2010/main" val="0"/>
